--- a/DOCX-es/main_courses/Tagine de cordero.docx
+++ b/DOCX-es/main_courses/Tagine de cordero.docx
@@ -7,7 +7,7 @@
         <w:pStyle w:val="Heading1"/>
       </w:pPr>
       <w:r>
-        <w:t>El tagine de cordero</w:t>
+        <w:t>Tajine de cordero</w:t>
       </w:r>
     </w:p>
     <w:p>
@@ -25,7 +25,7 @@
     </w:p>
     <w:p>
       <w:r>
-        <w:t>1.2 kg de corderos cortados en pedazos (en el hombro o con un pequeño collar)</w:t>
+        <w:t>1,2 kg de cordero cortado en trozos (en paletilla, o con un poco de cuello)</w:t>
       </w:r>
     </w:p>
     <w:p>
@@ -40,12 +40,12 @@
     </w:p>
     <w:p>
       <w:r>
-        <w:t>1 pequeña caja de garbanzos</w:t>
-      </w:r>
-    </w:p>
-    <w:p>
-      <w:r>
-        <w:t>10 ciruelas</w:t>
+        <w:t>1 lata pequeña de garbanzos</w:t>
+      </w:r>
+    </w:p>
+    <w:p>
+      <w:r>
+        <w:t>10 ciruelas pasas</w:t>
       </w:r>
     </w:p>
     <w:p>
@@ -55,7 +55,7 @@
     </w:p>
     <w:p>
       <w:r>
-        <w:t>sal, pimienta, 4 especias, ras-el-hanout</w:t>
+        <w:t>sal, pimienta, 4 especias, Ras-El-Hanout</w:t>
       </w:r>
     </w:p>
     <w:p>
@@ -68,17 +68,17 @@
     </w:p>
     <w:p>
       <w:r>
-        <w:t>Dora el cordero por todos los lados en un bastardo con aceite de oliva.</w:t>
-      </w:r>
-    </w:p>
-    <w:p>
-      <w:r>
-        <w:t>Agregue la cebolla picada, las zanahorias en anillos, sal, pimienta y especias.</w:t>
-      </w:r>
-    </w:p>
-    <w:p>
-      <w:r>
-        <w:t>Humedecer el agua al tercio de la altura.</w:t>
+        <w:t>Dorar el cordero por todos lados en una sartén con aceite de oliva.</w:t>
+      </w:r>
+    </w:p>
+    <w:p>
+      <w:r>
+        <w:t>Agrega la cebolla picada, las zanahorias en rodajas, la sal, la pimienta y las especias.</w:t>
+      </w:r>
+    </w:p>
+    <w:p>
+      <w:r>
+        <w:t>Agrega agua hasta un tercio de la altura.</w:t>
       </w:r>
     </w:p>
     <w:p>
@@ -88,12 +88,12 @@
     </w:p>
     <w:p>
       <w:r>
-        <w:t>Agregue los garbanzos y las ciruelas ciruelas drenadas.</w:t>
-      </w:r>
-    </w:p>
-    <w:p>
-      <w:r>
-        <w:t>Cocine por otros 15 minutos</w:t>
+        <w:t>Añade los garbanzos escurridos y las ciruelas pasas.</w:t>
+      </w:r>
+    </w:p>
+    <w:p>
+      <w:r>
+        <w:t>Dejar cocer otros 15 minutos</w:t>
       </w:r>
     </w:p>
     <w:p>
@@ -251,7 +251,7 @@
         <w:rFonts w:asciiTheme="minorHAnsi" w:eastAsiaTheme="minorHAnsi" w:hAnsiTheme="minorHAnsi" w:cstheme="minorBidi"/>
         <w:sz w:val="22"/>
         <w:szCs w:val="22"/>
-        <w:lang w:val="sp-ES" w:eastAsia="en-US" w:bidi="ar-SA"/>
+        <w:lang w:val="es-ES" w:eastAsia="en-US" w:bidi="ar-SA"/>
       </w:rPr>
     </w:rPrDefault>
     <w:pPrDefault>
